--- a/docs/meeting minutes/Meeting Minutes session 12.docx
+++ b/docs/meeting minutes/Meeting Minutes session 12.docx
@@ -151,16 +151,7 @@
           <w:sz w:val="24"/>
           <w:szCs w:val="24"/>
         </w:rPr>
-        <w:t>Next Meeting</w:t>
-      </w:r>
-      <w:proofErr w:type="gramStart"/>
-      <w:r>
-        <w:rPr>
-          <w:rFonts w:ascii="Times New Roman" w:hAnsi="Times New Roman" w:cs="Times New Roman"/>
-          <w:sz w:val="24"/>
-          <w:szCs w:val="24"/>
-        </w:rPr>
-        <w:t>:</w:t>
+        <w:t>Next Meeting:</w:t>
       </w:r>
       <w:r>
         <w:rPr>
@@ -184,9 +175,8 @@
           <w:sz w:val="24"/>
           <w:szCs w:val="24"/>
         </w:rPr>
-        <w:t>???</w:t>
-      </w:r>
-      <w:proofErr w:type="gramEnd"/>
+        <w:t>7/31/2013</w:t>
+      </w:r>
     </w:p>
     <w:p>
       <w:pPr>
@@ -280,6 +270,32 @@
         </w:rPr>
         <w:t>Cleaned up add event, got rid of global variables</w:t>
       </w:r>
+      <w:r>
+        <w:rPr>
+          <w:rFonts w:ascii="Times New Roman" w:hAnsi="Times New Roman" w:cs="Times New Roman"/>
+          <w:sz w:val="24"/>
+          <w:szCs w:val="24"/>
+        </w:rPr>
+        <w:t xml:space="preserve">, cleaned up JSON files, added </w:t>
+      </w:r>
+      <w:proofErr w:type="spellStart"/>
+      <w:r>
+        <w:rPr>
+          <w:rFonts w:ascii="Times New Roman" w:hAnsi="Times New Roman" w:cs="Times New Roman"/>
+          <w:sz w:val="24"/>
+          <w:szCs w:val="24"/>
+        </w:rPr>
+        <w:t>UCCalendar</w:t>
+      </w:r>
+      <w:proofErr w:type="spellEnd"/>
+      <w:r>
+        <w:rPr>
+          <w:rFonts w:ascii="Times New Roman" w:hAnsi="Times New Roman" w:cs="Times New Roman"/>
+          <w:sz w:val="24"/>
+          <w:szCs w:val="24"/>
+        </w:rPr>
+        <w:t xml:space="preserve"> and Event classes</w:t>
+      </w:r>
     </w:p>
     <w:p>
       <w:pPr>
@@ -314,6 +330,14 @@
           <w:szCs w:val="24"/>
         </w:rPr>
       </w:pPr>
+      <w:r>
+        <w:rPr>
+          <w:rFonts w:ascii="Times New Roman" w:hAnsi="Times New Roman" w:cs="Times New Roman"/>
+          <w:sz w:val="24"/>
+          <w:szCs w:val="24"/>
+        </w:rPr>
+        <w:t>Refactoring underway, need to account for duplicate events</w:t>
+      </w:r>
     </w:p>
     <w:p>
       <w:pPr>
